--- a/projekt chmury 1.docx
+++ b/projekt chmury 1.docx
@@ -173,15 +173,357 @@
     <w:p/>
     <w:p>
       <w:r>
-        <w:t xml:space="preserve">Wszystko </w:t>
+        <w:t>Wszystko zdockerowane przed synchronizacją z AWS ^</w:t>
       </w:r>
-      <w:proofErr w:type="spellStart"/>
+    </w:p>
+    <w:p>
       <w:r>
-        <w:t>zdockerowane</w:t>
+        <w:lastRenderedPageBreak/>
+        <w:drawing>
+          <wp:inline distT="0" distB="0" distL="0" distR="0" wp14:anchorId="0D458026" wp14:editId="46F75158">
+            <wp:extent cx="5760720" cy="6569710"/>
+            <wp:effectExtent l="0" t="0" r="0" b="2540"/>
+            <wp:docPr id="249306796" name="Obraz 1"/>
+            <wp:cNvGraphicFramePr>
+              <a:graphicFrameLocks xmlns:a="http://schemas.openxmlformats.org/drawingml/2006/main" noChangeAspect="1"/>
+            </wp:cNvGraphicFramePr>
+            <a:graphic xmlns:a="http://schemas.openxmlformats.org/drawingml/2006/main">
+              <a:graphicData uri="http://schemas.openxmlformats.org/drawingml/2006/picture">
+                <pic:pic xmlns:pic="http://schemas.openxmlformats.org/drawingml/2006/picture">
+                  <pic:nvPicPr>
+                    <pic:cNvPr id="249306796" name=""/>
+                    <pic:cNvPicPr/>
+                  </pic:nvPicPr>
+                  <pic:blipFill>
+                    <a:blip r:embed="rId8"/>
+                    <a:stretch>
+                      <a:fillRect/>
+                    </a:stretch>
+                  </pic:blipFill>
+                  <pic:spPr>
+                    <a:xfrm>
+                      <a:off x="0" y="0"/>
+                      <a:ext cx="5760720" cy="6569710"/>
+                    </a:xfrm>
+                    <a:prstGeom prst="rect">
+                      <a:avLst/>
+                    </a:prstGeom>
+                  </pic:spPr>
+                </pic:pic>
+              </a:graphicData>
+            </a:graphic>
+          </wp:inline>
+        </w:drawing>
       </w:r>
-      <w:proofErr w:type="spellEnd"/>
       <w:r>
-        <w:t xml:space="preserve"> przed synchronizacją z AWS ^</w:t>
+        <w:lastRenderedPageBreak/>
+        <w:drawing>
+          <wp:inline distT="0" distB="0" distL="0" distR="0" wp14:anchorId="7DA7BE35" wp14:editId="354BD707">
+            <wp:extent cx="5760720" cy="6581775"/>
+            <wp:effectExtent l="0" t="0" r="0" b="9525"/>
+            <wp:docPr id="364254494" name="Obraz 1"/>
+            <wp:cNvGraphicFramePr>
+              <a:graphicFrameLocks xmlns:a="http://schemas.openxmlformats.org/drawingml/2006/main" noChangeAspect="1"/>
+            </wp:cNvGraphicFramePr>
+            <a:graphic xmlns:a="http://schemas.openxmlformats.org/drawingml/2006/main">
+              <a:graphicData uri="http://schemas.openxmlformats.org/drawingml/2006/picture">
+                <pic:pic xmlns:pic="http://schemas.openxmlformats.org/drawingml/2006/picture">
+                  <pic:nvPicPr>
+                    <pic:cNvPr id="364254494" name=""/>
+                    <pic:cNvPicPr/>
+                  </pic:nvPicPr>
+                  <pic:blipFill>
+                    <a:blip r:embed="rId9"/>
+                    <a:stretch>
+                      <a:fillRect/>
+                    </a:stretch>
+                  </pic:blipFill>
+                  <pic:spPr>
+                    <a:xfrm>
+                      <a:off x="0" y="0"/>
+                      <a:ext cx="5760720" cy="6581775"/>
+                    </a:xfrm>
+                    <a:prstGeom prst="rect">
+                      <a:avLst/>
+                    </a:prstGeom>
+                  </pic:spPr>
+                </pic:pic>
+              </a:graphicData>
+            </a:graphic>
+          </wp:inline>
+        </w:drawing>
+      </w:r>
+      <w:r>
+        <w:lastRenderedPageBreak/>
+        <w:drawing>
+          <wp:inline distT="0" distB="0" distL="0" distR="0" wp14:anchorId="11C6AF4D" wp14:editId="27D264C1">
+            <wp:extent cx="5760720" cy="4662170"/>
+            <wp:effectExtent l="0" t="0" r="0" b="5080"/>
+            <wp:docPr id="352566514" name="Obraz 1"/>
+            <wp:cNvGraphicFramePr>
+              <a:graphicFrameLocks xmlns:a="http://schemas.openxmlformats.org/drawingml/2006/main" noChangeAspect="1"/>
+            </wp:cNvGraphicFramePr>
+            <a:graphic xmlns:a="http://schemas.openxmlformats.org/drawingml/2006/main">
+              <a:graphicData uri="http://schemas.openxmlformats.org/drawingml/2006/picture">
+                <pic:pic xmlns:pic="http://schemas.openxmlformats.org/drawingml/2006/picture">
+                  <pic:nvPicPr>
+                    <pic:cNvPr id="352566514" name=""/>
+                    <pic:cNvPicPr/>
+                  </pic:nvPicPr>
+                  <pic:blipFill>
+                    <a:blip r:embed="rId10"/>
+                    <a:stretch>
+                      <a:fillRect/>
+                    </a:stretch>
+                  </pic:blipFill>
+                  <pic:spPr>
+                    <a:xfrm>
+                      <a:off x="0" y="0"/>
+                      <a:ext cx="5760720" cy="4662170"/>
+                    </a:xfrm>
+                    <a:prstGeom prst="rect">
+                      <a:avLst/>
+                    </a:prstGeom>
+                  </pic:spPr>
+                </pic:pic>
+              </a:graphicData>
+            </a:graphic>
+          </wp:inline>
+        </w:drawing>
+      </w:r>
+      <w:r>
+        <w:lastRenderedPageBreak/>
+        <w:drawing>
+          <wp:inline distT="0" distB="0" distL="0" distR="0" wp14:anchorId="2FA77F43" wp14:editId="18501EEC">
+            <wp:extent cx="5760720" cy="6936740"/>
+            <wp:effectExtent l="0" t="0" r="0" b="0"/>
+            <wp:docPr id="31573474" name="Obraz 1"/>
+            <wp:cNvGraphicFramePr>
+              <a:graphicFrameLocks xmlns:a="http://schemas.openxmlformats.org/drawingml/2006/main" noChangeAspect="1"/>
+            </wp:cNvGraphicFramePr>
+            <a:graphic xmlns:a="http://schemas.openxmlformats.org/drawingml/2006/main">
+              <a:graphicData uri="http://schemas.openxmlformats.org/drawingml/2006/picture">
+                <pic:pic xmlns:pic="http://schemas.openxmlformats.org/drawingml/2006/picture">
+                  <pic:nvPicPr>
+                    <pic:cNvPr id="31573474" name=""/>
+                    <pic:cNvPicPr/>
+                  </pic:nvPicPr>
+                  <pic:blipFill>
+                    <a:blip r:embed="rId11"/>
+                    <a:stretch>
+                      <a:fillRect/>
+                    </a:stretch>
+                  </pic:blipFill>
+                  <pic:spPr>
+                    <a:xfrm>
+                      <a:off x="0" y="0"/>
+                      <a:ext cx="5760720" cy="6936740"/>
+                    </a:xfrm>
+                    <a:prstGeom prst="rect">
+                      <a:avLst/>
+                    </a:prstGeom>
+                  </pic:spPr>
+                </pic:pic>
+              </a:graphicData>
+            </a:graphic>
+          </wp:inline>
+        </w:drawing>
+      </w:r>
+      <w:r>
+        <w:lastRenderedPageBreak/>
+        <w:drawing>
+          <wp:inline distT="0" distB="0" distL="0" distR="0" wp14:anchorId="6309A960" wp14:editId="57C0F85A">
+            <wp:extent cx="5760720" cy="5699125"/>
+            <wp:effectExtent l="0" t="0" r="0" b="0"/>
+            <wp:docPr id="911927608" name="Obraz 1"/>
+            <wp:cNvGraphicFramePr>
+              <a:graphicFrameLocks xmlns:a="http://schemas.openxmlformats.org/drawingml/2006/main" noChangeAspect="1"/>
+            </wp:cNvGraphicFramePr>
+            <a:graphic xmlns:a="http://schemas.openxmlformats.org/drawingml/2006/main">
+              <a:graphicData uri="http://schemas.openxmlformats.org/drawingml/2006/picture">
+                <pic:pic xmlns:pic="http://schemas.openxmlformats.org/drawingml/2006/picture">
+                  <pic:nvPicPr>
+                    <pic:cNvPr id="911927608" name=""/>
+                    <pic:cNvPicPr/>
+                  </pic:nvPicPr>
+                  <pic:blipFill>
+                    <a:blip r:embed="rId12"/>
+                    <a:stretch>
+                      <a:fillRect/>
+                    </a:stretch>
+                  </pic:blipFill>
+                  <pic:spPr>
+                    <a:xfrm>
+                      <a:off x="0" y="0"/>
+                      <a:ext cx="5760720" cy="5699125"/>
+                    </a:xfrm>
+                    <a:prstGeom prst="rect">
+                      <a:avLst/>
+                    </a:prstGeom>
+                  </pic:spPr>
+                </pic:pic>
+              </a:graphicData>
+            </a:graphic>
+          </wp:inline>
+        </w:drawing>
+      </w:r>
+      <w:r>
+        <w:lastRenderedPageBreak/>
+        <w:drawing>
+          <wp:inline distT="0" distB="0" distL="0" distR="0" wp14:anchorId="3D89FB2D" wp14:editId="049F7ADB">
+            <wp:extent cx="5760720" cy="4304665"/>
+            <wp:effectExtent l="0" t="0" r="0" b="635"/>
+            <wp:docPr id="1593407502" name="Obraz 1"/>
+            <wp:cNvGraphicFramePr>
+              <a:graphicFrameLocks xmlns:a="http://schemas.openxmlformats.org/drawingml/2006/main" noChangeAspect="1"/>
+            </wp:cNvGraphicFramePr>
+            <a:graphic xmlns:a="http://schemas.openxmlformats.org/drawingml/2006/main">
+              <a:graphicData uri="http://schemas.openxmlformats.org/drawingml/2006/picture">
+                <pic:pic xmlns:pic="http://schemas.openxmlformats.org/drawingml/2006/picture">
+                  <pic:nvPicPr>
+                    <pic:cNvPr id="1593407502" name=""/>
+                    <pic:cNvPicPr/>
+                  </pic:nvPicPr>
+                  <pic:blipFill>
+                    <a:blip r:embed="rId13"/>
+                    <a:stretch>
+                      <a:fillRect/>
+                    </a:stretch>
+                  </pic:blipFill>
+                  <pic:spPr>
+                    <a:xfrm>
+                      <a:off x="0" y="0"/>
+                      <a:ext cx="5760720" cy="4304665"/>
+                    </a:xfrm>
+                    <a:prstGeom prst="rect">
+                      <a:avLst/>
+                    </a:prstGeom>
+                  </pic:spPr>
+                </pic:pic>
+              </a:graphicData>
+            </a:graphic>
+          </wp:inline>
+        </w:drawing>
+      </w:r>
+      <w:r>
+        <w:drawing>
+          <wp:inline distT="0" distB="0" distL="0" distR="0" wp14:anchorId="3E30EE47" wp14:editId="51E0D5DB">
+            <wp:extent cx="5760720" cy="3348355"/>
+            <wp:effectExtent l="0" t="0" r="0" b="4445"/>
+            <wp:docPr id="1482183151" name="Obraz 1"/>
+            <wp:cNvGraphicFramePr>
+              <a:graphicFrameLocks xmlns:a="http://schemas.openxmlformats.org/drawingml/2006/main" noChangeAspect="1"/>
+            </wp:cNvGraphicFramePr>
+            <a:graphic xmlns:a="http://schemas.openxmlformats.org/drawingml/2006/main">
+              <a:graphicData uri="http://schemas.openxmlformats.org/drawingml/2006/picture">
+                <pic:pic xmlns:pic="http://schemas.openxmlformats.org/drawingml/2006/picture">
+                  <pic:nvPicPr>
+                    <pic:cNvPr id="1482183151" name=""/>
+                    <pic:cNvPicPr/>
+                  </pic:nvPicPr>
+                  <pic:blipFill>
+                    <a:blip r:embed="rId14"/>
+                    <a:stretch>
+                      <a:fillRect/>
+                    </a:stretch>
+                  </pic:blipFill>
+                  <pic:spPr>
+                    <a:xfrm>
+                      <a:off x="0" y="0"/>
+                      <a:ext cx="5760720" cy="3348355"/>
+                    </a:xfrm>
+                    <a:prstGeom prst="rect">
+                      <a:avLst/>
+                    </a:prstGeom>
+                  </pic:spPr>
+                </pic:pic>
+              </a:graphicData>
+            </a:graphic>
+          </wp:inline>
+        </w:drawing>
+      </w:r>
+      <w:r>
+        <w:lastRenderedPageBreak/>
+        <w:drawing>
+          <wp:inline distT="0" distB="0" distL="0" distR="0" wp14:anchorId="5A7E948C" wp14:editId="1CF11F82">
+            <wp:extent cx="5760720" cy="2005330"/>
+            <wp:effectExtent l="0" t="0" r="0" b="0"/>
+            <wp:docPr id="1083014776" name="Obraz 1"/>
+            <wp:cNvGraphicFramePr>
+              <a:graphicFrameLocks xmlns:a="http://schemas.openxmlformats.org/drawingml/2006/main" noChangeAspect="1"/>
+            </wp:cNvGraphicFramePr>
+            <a:graphic xmlns:a="http://schemas.openxmlformats.org/drawingml/2006/main">
+              <a:graphicData uri="http://schemas.openxmlformats.org/drawingml/2006/picture">
+                <pic:pic xmlns:pic="http://schemas.openxmlformats.org/drawingml/2006/picture">
+                  <pic:nvPicPr>
+                    <pic:cNvPr id="1083014776" name=""/>
+                    <pic:cNvPicPr/>
+                  </pic:nvPicPr>
+                  <pic:blipFill>
+                    <a:blip r:embed="rId15"/>
+                    <a:stretch>
+                      <a:fillRect/>
+                    </a:stretch>
+                  </pic:blipFill>
+                  <pic:spPr>
+                    <a:xfrm>
+                      <a:off x="0" y="0"/>
+                      <a:ext cx="5760720" cy="2005330"/>
+                    </a:xfrm>
+                    <a:prstGeom prst="rect">
+                      <a:avLst/>
+                    </a:prstGeom>
+                  </pic:spPr>
+                </pic:pic>
+              </a:graphicData>
+            </a:graphic>
+          </wp:inline>
+        </w:drawing>
+      </w:r>
+    </w:p>
+    <w:p>
+      <w:r>
+        <w:t>Po synchronizacji z AWS:</w:t>
+      </w:r>
+    </w:p>
+    <w:p/>
+    <w:p>
+      <w:r>
+        <w:drawing>
+          <wp:inline distT="0" distB="0" distL="0" distR="0" wp14:anchorId="0704B331" wp14:editId="42AD087C">
+            <wp:extent cx="5760720" cy="972185"/>
+            <wp:effectExtent l="0" t="0" r="0" b="0"/>
+            <wp:docPr id="1719447878" name="Obraz 1"/>
+            <wp:cNvGraphicFramePr>
+              <a:graphicFrameLocks xmlns:a="http://schemas.openxmlformats.org/drawingml/2006/main" noChangeAspect="1"/>
+            </wp:cNvGraphicFramePr>
+            <a:graphic xmlns:a="http://schemas.openxmlformats.org/drawingml/2006/main">
+              <a:graphicData uri="http://schemas.openxmlformats.org/drawingml/2006/picture">
+                <pic:pic xmlns:pic="http://schemas.openxmlformats.org/drawingml/2006/picture">
+                  <pic:nvPicPr>
+                    <pic:cNvPr id="1719447878" name=""/>
+                    <pic:cNvPicPr/>
+                  </pic:nvPicPr>
+                  <pic:blipFill>
+                    <a:blip r:embed="rId16"/>
+                    <a:stretch>
+                      <a:fillRect/>
+                    </a:stretch>
+                  </pic:blipFill>
+                  <pic:spPr>
+                    <a:xfrm>
+                      <a:off x="0" y="0"/>
+                      <a:ext cx="5760720" cy="972185"/>
+                    </a:xfrm>
+                    <a:prstGeom prst="rect">
+                      <a:avLst/>
+                    </a:prstGeom>
+                  </pic:spPr>
+                </pic:pic>
+              </a:graphicData>
+            </a:graphic>
+          </wp:inline>
+        </w:drawing>
       </w:r>
     </w:p>
     <w:sectPr>

--- a/projekt chmury 1.docx
+++ b/projekt chmury 1.docx
@@ -178,6 +178,11 @@
     </w:p>
     <w:p>
       <w:r>
+        <w:t>Najpierw skupiłem się aby wszystko działało na localhoście, zanim zsynchronizuję projekt z aws’em</w:t>
+      </w:r>
+    </w:p>
+    <w:p>
+      <w:r>
         <w:lastRenderedPageBreak/>
         <w:drawing>
           <wp:inline distT="0" distB="0" distL="0" distR="0" wp14:anchorId="0D458026" wp14:editId="46F75158">
@@ -483,6 +488,83 @@
     </w:p>
     <w:p>
       <w:r>
+        <w:lastRenderedPageBreak/>
+        <w:drawing>
+          <wp:inline distT="0" distB="0" distL="0" distR="0" wp14:anchorId="649AD601" wp14:editId="6C1F9059">
+            <wp:extent cx="5760720" cy="4261485"/>
+            <wp:effectExtent l="0" t="0" r="0" b="5715"/>
+            <wp:docPr id="1671659622" name="Obraz 1"/>
+            <wp:cNvGraphicFramePr>
+              <a:graphicFrameLocks xmlns:a="http://schemas.openxmlformats.org/drawingml/2006/main" noChangeAspect="1"/>
+            </wp:cNvGraphicFramePr>
+            <a:graphic xmlns:a="http://schemas.openxmlformats.org/drawingml/2006/main">
+              <a:graphicData uri="http://schemas.openxmlformats.org/drawingml/2006/picture">
+                <pic:pic xmlns:pic="http://schemas.openxmlformats.org/drawingml/2006/picture">
+                  <pic:nvPicPr>
+                    <pic:cNvPr id="1671659622" name=""/>
+                    <pic:cNvPicPr/>
+                  </pic:nvPicPr>
+                  <pic:blipFill>
+                    <a:blip r:embed="rId16"/>
+                    <a:stretch>
+                      <a:fillRect/>
+                    </a:stretch>
+                  </pic:blipFill>
+                  <pic:spPr>
+                    <a:xfrm>
+                      <a:off x="0" y="0"/>
+                      <a:ext cx="5760720" cy="4261485"/>
+                    </a:xfrm>
+                    <a:prstGeom prst="rect">
+                      <a:avLst/>
+                    </a:prstGeom>
+                  </pic:spPr>
+                </pic:pic>
+              </a:graphicData>
+            </a:graphic>
+          </wp:inline>
+        </w:drawing>
+      </w:r>
+      <w:r>
+        <w:drawing>
+          <wp:inline distT="0" distB="0" distL="0" distR="0" wp14:anchorId="2DBF7398" wp14:editId="4082E0C6">
+            <wp:extent cx="5760720" cy="4113530"/>
+            <wp:effectExtent l="0" t="0" r="0" b="1270"/>
+            <wp:docPr id="1529679813" name="Obraz 1"/>
+            <wp:cNvGraphicFramePr>
+              <a:graphicFrameLocks xmlns:a="http://schemas.openxmlformats.org/drawingml/2006/main" noChangeAspect="1"/>
+            </wp:cNvGraphicFramePr>
+            <a:graphic xmlns:a="http://schemas.openxmlformats.org/drawingml/2006/main">
+              <a:graphicData uri="http://schemas.openxmlformats.org/drawingml/2006/picture">
+                <pic:pic xmlns:pic="http://schemas.openxmlformats.org/drawingml/2006/picture">
+                  <pic:nvPicPr>
+                    <pic:cNvPr id="1529679813" name=""/>
+                    <pic:cNvPicPr/>
+                  </pic:nvPicPr>
+                  <pic:blipFill>
+                    <a:blip r:embed="rId17"/>
+                    <a:stretch>
+                      <a:fillRect/>
+                    </a:stretch>
+                  </pic:blipFill>
+                  <pic:spPr>
+                    <a:xfrm>
+                      <a:off x="0" y="0"/>
+                      <a:ext cx="5760720" cy="4113530"/>
+                    </a:xfrm>
+                    <a:prstGeom prst="rect">
+                      <a:avLst/>
+                    </a:prstGeom>
+                  </pic:spPr>
+                </pic:pic>
+              </a:graphicData>
+            </a:graphic>
+          </wp:inline>
+        </w:drawing>
+      </w:r>
+    </w:p>
+    <w:p>
+      <w:r>
         <w:t>Po synchronizacji z AWS:</w:t>
       </w:r>
     </w:p>
@@ -505,7 +587,7 @@
                     <pic:cNvPicPr/>
                   </pic:nvPicPr>
                   <pic:blipFill>
-                    <a:blip r:embed="rId16"/>
+                    <a:blip r:embed="rId18"/>
                     <a:stretch>
                       <a:fillRect/>
                     </a:stretch>
@@ -514,6 +596,253 @@
                     <a:xfrm>
                       <a:off x="0" y="0"/>
                       <a:ext cx="5760720" cy="972185"/>
+                    </a:xfrm>
+                    <a:prstGeom prst="rect">
+                      <a:avLst/>
+                    </a:prstGeom>
+                  </pic:spPr>
+                </pic:pic>
+              </a:graphicData>
+            </a:graphic>
+          </wp:inline>
+        </w:drawing>
+      </w:r>
+    </w:p>
+    <w:p>
+      <w:r>
+        <w:drawing>
+          <wp:inline distT="0" distB="0" distL="0" distR="0" wp14:anchorId="42E9D2F8" wp14:editId="1B4A18D5">
+            <wp:extent cx="6207926" cy="4509505"/>
+            <wp:effectExtent l="0" t="0" r="2540" b="5715"/>
+            <wp:docPr id="1185811444" name="Obraz 1"/>
+            <wp:cNvGraphicFramePr>
+              <a:graphicFrameLocks xmlns:a="http://schemas.openxmlformats.org/drawingml/2006/main" noChangeAspect="1"/>
+            </wp:cNvGraphicFramePr>
+            <a:graphic xmlns:a="http://schemas.openxmlformats.org/drawingml/2006/main">
+              <a:graphicData uri="http://schemas.openxmlformats.org/drawingml/2006/picture">
+                <pic:pic xmlns:pic="http://schemas.openxmlformats.org/drawingml/2006/picture">
+                  <pic:nvPicPr>
+                    <pic:cNvPr id="1185811444" name=""/>
+                    <pic:cNvPicPr/>
+                  </pic:nvPicPr>
+                  <pic:blipFill>
+                    <a:blip r:embed="rId19"/>
+                    <a:stretch>
+                      <a:fillRect/>
+                    </a:stretch>
+                  </pic:blipFill>
+                  <pic:spPr>
+                    <a:xfrm>
+                      <a:off x="0" y="0"/>
+                      <a:ext cx="6223955" cy="4521149"/>
+                    </a:xfrm>
+                    <a:prstGeom prst="rect">
+                      <a:avLst/>
+                    </a:prstGeom>
+                  </pic:spPr>
+                </pic:pic>
+              </a:graphicData>
+            </a:graphic>
+          </wp:inline>
+        </w:drawing>
+      </w:r>
+    </w:p>
+    <w:p>
+      <w:r>
+        <w:lastRenderedPageBreak/>
+        <w:drawing>
+          <wp:inline distT="0" distB="0" distL="0" distR="0" wp14:anchorId="169C804B" wp14:editId="35B6995A">
+            <wp:extent cx="5760720" cy="4121150"/>
+            <wp:effectExtent l="0" t="0" r="0" b="0"/>
+            <wp:docPr id="1098921625" name="Obraz 1"/>
+            <wp:cNvGraphicFramePr>
+              <a:graphicFrameLocks xmlns:a="http://schemas.openxmlformats.org/drawingml/2006/main" noChangeAspect="1"/>
+            </wp:cNvGraphicFramePr>
+            <a:graphic xmlns:a="http://schemas.openxmlformats.org/drawingml/2006/main">
+              <a:graphicData uri="http://schemas.openxmlformats.org/drawingml/2006/picture">
+                <pic:pic xmlns:pic="http://schemas.openxmlformats.org/drawingml/2006/picture">
+                  <pic:nvPicPr>
+                    <pic:cNvPr id="1098921625" name=""/>
+                    <pic:cNvPicPr/>
+                  </pic:nvPicPr>
+                  <pic:blipFill>
+                    <a:blip r:embed="rId20"/>
+                    <a:stretch>
+                      <a:fillRect/>
+                    </a:stretch>
+                  </pic:blipFill>
+                  <pic:spPr>
+                    <a:xfrm>
+                      <a:off x="0" y="0"/>
+                      <a:ext cx="5760720" cy="4121150"/>
+                    </a:xfrm>
+                    <a:prstGeom prst="rect">
+                      <a:avLst/>
+                    </a:prstGeom>
+                  </pic:spPr>
+                </pic:pic>
+              </a:graphicData>
+            </a:graphic>
+          </wp:inline>
+        </w:drawing>
+      </w:r>
+    </w:p>
+    <w:p>
+      <w:r>
+        <w:drawing>
+          <wp:inline distT="0" distB="0" distL="0" distR="0" wp14:anchorId="3C4D4796" wp14:editId="18B22DFC">
+            <wp:extent cx="5760720" cy="1602740"/>
+            <wp:effectExtent l="0" t="0" r="0" b="0"/>
+            <wp:docPr id="227600565" name="Obraz 1"/>
+            <wp:cNvGraphicFramePr>
+              <a:graphicFrameLocks xmlns:a="http://schemas.openxmlformats.org/drawingml/2006/main" noChangeAspect="1"/>
+            </wp:cNvGraphicFramePr>
+            <a:graphic xmlns:a="http://schemas.openxmlformats.org/drawingml/2006/main">
+              <a:graphicData uri="http://schemas.openxmlformats.org/drawingml/2006/picture">
+                <pic:pic xmlns:pic="http://schemas.openxmlformats.org/drawingml/2006/picture">
+                  <pic:nvPicPr>
+                    <pic:cNvPr id="227600565" name=""/>
+                    <pic:cNvPicPr/>
+                  </pic:nvPicPr>
+                  <pic:blipFill>
+                    <a:blip r:embed="rId21"/>
+                    <a:stretch>
+                      <a:fillRect/>
+                    </a:stretch>
+                  </pic:blipFill>
+                  <pic:spPr>
+                    <a:xfrm>
+                      <a:off x="0" y="0"/>
+                      <a:ext cx="5760720" cy="1602740"/>
+                    </a:xfrm>
+                    <a:prstGeom prst="rect">
+                      <a:avLst/>
+                    </a:prstGeom>
+                  </pic:spPr>
+                </pic:pic>
+              </a:graphicData>
+            </a:graphic>
+          </wp:inline>
+        </w:drawing>
+      </w:r>
+    </w:p>
+    <w:p>
+      <w:r>
+        <w:lastRenderedPageBreak/>
+        <w:drawing>
+          <wp:inline distT="0" distB="0" distL="0" distR="0" wp14:anchorId="50234D17" wp14:editId="083E9DF1">
+            <wp:extent cx="5760720" cy="4069080"/>
+            <wp:effectExtent l="0" t="0" r="0" b="7620"/>
+            <wp:docPr id="597345112" name="Obraz 1"/>
+            <wp:cNvGraphicFramePr>
+              <a:graphicFrameLocks xmlns:a="http://schemas.openxmlformats.org/drawingml/2006/main" noChangeAspect="1"/>
+            </wp:cNvGraphicFramePr>
+            <a:graphic xmlns:a="http://schemas.openxmlformats.org/drawingml/2006/main">
+              <a:graphicData uri="http://schemas.openxmlformats.org/drawingml/2006/picture">
+                <pic:pic xmlns:pic="http://schemas.openxmlformats.org/drawingml/2006/picture">
+                  <pic:nvPicPr>
+                    <pic:cNvPr id="597345112" name=""/>
+                    <pic:cNvPicPr/>
+                  </pic:nvPicPr>
+                  <pic:blipFill>
+                    <a:blip r:embed="rId22"/>
+                    <a:stretch>
+                      <a:fillRect/>
+                    </a:stretch>
+                  </pic:blipFill>
+                  <pic:spPr>
+                    <a:xfrm>
+                      <a:off x="0" y="0"/>
+                      <a:ext cx="5760720" cy="4069080"/>
+                    </a:xfrm>
+                    <a:prstGeom prst="rect">
+                      <a:avLst/>
+                    </a:prstGeom>
+                  </pic:spPr>
+                </pic:pic>
+              </a:graphicData>
+            </a:graphic>
+          </wp:inline>
+        </w:drawing>
+      </w:r>
+    </w:p>
+    <w:p>
+      <w:r>
+        <w:t>Teraz sprawdzamy u arka</w:t>
+      </w:r>
+    </w:p>
+    <w:p>
+      <w:r>
+        <w:drawing>
+          <wp:inline distT="0" distB="0" distL="0" distR="0" wp14:anchorId="74FA91ED" wp14:editId="1177C8E6">
+            <wp:extent cx="5760720" cy="4102735"/>
+            <wp:effectExtent l="0" t="0" r="0" b="0"/>
+            <wp:docPr id="1313382269" name="Obraz 1"/>
+            <wp:cNvGraphicFramePr>
+              <a:graphicFrameLocks xmlns:a="http://schemas.openxmlformats.org/drawingml/2006/main" noChangeAspect="1"/>
+            </wp:cNvGraphicFramePr>
+            <a:graphic xmlns:a="http://schemas.openxmlformats.org/drawingml/2006/main">
+              <a:graphicData uri="http://schemas.openxmlformats.org/drawingml/2006/picture">
+                <pic:pic xmlns:pic="http://schemas.openxmlformats.org/drawingml/2006/picture">
+                  <pic:nvPicPr>
+                    <pic:cNvPr id="1313382269" name=""/>
+                    <pic:cNvPicPr/>
+                  </pic:nvPicPr>
+                  <pic:blipFill>
+                    <a:blip r:embed="rId23"/>
+                    <a:stretch>
+                      <a:fillRect/>
+                    </a:stretch>
+                  </pic:blipFill>
+                  <pic:spPr>
+                    <a:xfrm>
+                      <a:off x="0" y="0"/>
+                      <a:ext cx="5760720" cy="4102735"/>
+                    </a:xfrm>
+                    <a:prstGeom prst="rect">
+                      <a:avLst/>
+                    </a:prstGeom>
+                  </pic:spPr>
+                </pic:pic>
+              </a:graphicData>
+            </a:graphic>
+          </wp:inline>
+        </w:drawing>
+      </w:r>
+    </w:p>
+    <w:p>
+      <w:r>
+        <w:t>Po kliknięciu na przycisk download file</w:t>
+      </w:r>
+    </w:p>
+    <w:p>
+      <w:r>
+        <w:lastRenderedPageBreak/>
+        <w:drawing>
+          <wp:inline distT="0" distB="0" distL="0" distR="0" wp14:anchorId="10E66E55" wp14:editId="0F0FA4C8">
+            <wp:extent cx="5760720" cy="1567180"/>
+            <wp:effectExtent l="0" t="0" r="0" b="0"/>
+            <wp:docPr id="2006859156" name="Obraz 1"/>
+            <wp:cNvGraphicFramePr>
+              <a:graphicFrameLocks xmlns:a="http://schemas.openxmlformats.org/drawingml/2006/main" noChangeAspect="1"/>
+            </wp:cNvGraphicFramePr>
+            <a:graphic xmlns:a="http://schemas.openxmlformats.org/drawingml/2006/main">
+              <a:graphicData uri="http://schemas.openxmlformats.org/drawingml/2006/picture">
+                <pic:pic xmlns:pic="http://schemas.openxmlformats.org/drawingml/2006/picture">
+                  <pic:nvPicPr>
+                    <pic:cNvPr id="2006859156" name=""/>
+                    <pic:cNvPicPr/>
+                  </pic:nvPicPr>
+                  <pic:blipFill>
+                    <a:blip r:embed="rId24"/>
+                    <a:stretch>
+                      <a:fillRect/>
+                    </a:stretch>
+                  </pic:blipFill>
+                  <pic:spPr>
+                    <a:xfrm>
+                      <a:off x="0" y="0"/>
+                      <a:ext cx="5760720" cy="1567180"/>
                     </a:xfrm>
                     <a:prstGeom prst="rect">
                       <a:avLst/>

--- a/projekt chmury 1.docx
+++ b/projekt chmury 1.docx
@@ -178,7 +178,13 @@
     </w:p>
     <w:p>
       <w:r>
-        <w:t>Najpierw skupiłem się aby wszystko działało na localhoście, zanim zsynchronizuję projekt z aws’em</w:t>
+        <w:t>Najpierw skupiłem się aby wszystko działało na localhoście, zanim zsynchronizuję projekt z aws</w:t>
+      </w:r>
+      <w:r>
+        <w:t>’</w:t>
+      </w:r>
+      <w:r>
+        <w:t>em</w:t>
       </w:r>
     </w:p>
     <w:p>
@@ -774,18 +780,18 @@
     <w:p>
       <w:r>
         <w:drawing>
-          <wp:inline distT="0" distB="0" distL="0" distR="0" wp14:anchorId="74FA91ED" wp14:editId="1177C8E6">
-            <wp:extent cx="5760720" cy="4102735"/>
-            <wp:effectExtent l="0" t="0" r="0" b="0"/>
-            <wp:docPr id="1313382269" name="Obraz 1"/>
-            <wp:cNvGraphicFramePr>
-              <a:graphicFrameLocks xmlns:a="http://schemas.openxmlformats.org/drawingml/2006/main" noChangeAspect="1"/>
-            </wp:cNvGraphicFramePr>
-            <a:graphic xmlns:a="http://schemas.openxmlformats.org/drawingml/2006/main">
-              <a:graphicData uri="http://schemas.openxmlformats.org/drawingml/2006/picture">
-                <pic:pic xmlns:pic="http://schemas.openxmlformats.org/drawingml/2006/picture">
-                  <pic:nvPicPr>
-                    <pic:cNvPr id="1313382269" name=""/>
+          <wp:inline distT="0" distB="0" distL="0" distR="0" wp14:anchorId="2D886787" wp14:editId="61CD08EB">
+            <wp:extent cx="5760720" cy="4093845"/>
+            <wp:effectExtent l="0" t="0" r="0" b="1905"/>
+            <wp:docPr id="1291774928" name="Obraz 1"/>
+            <wp:cNvGraphicFramePr>
+              <a:graphicFrameLocks xmlns:a="http://schemas.openxmlformats.org/drawingml/2006/main" noChangeAspect="1"/>
+            </wp:cNvGraphicFramePr>
+            <a:graphic xmlns:a="http://schemas.openxmlformats.org/drawingml/2006/main">
+              <a:graphicData uri="http://schemas.openxmlformats.org/drawingml/2006/picture">
+                <pic:pic xmlns:pic="http://schemas.openxmlformats.org/drawingml/2006/picture">
+                  <pic:nvPicPr>
+                    <pic:cNvPr id="1291774928" name=""/>
                     <pic:cNvPicPr/>
                   </pic:nvPicPr>
                   <pic:blipFill>
@@ -797,7 +803,7 @@
                   <pic:spPr>
                     <a:xfrm>
                       <a:off x="0" y="0"/>
-                      <a:ext cx="5760720" cy="4102735"/>
+                      <a:ext cx="5760720" cy="4093845"/>
                     </a:xfrm>
                     <a:prstGeom prst="rect">
                       <a:avLst/>
@@ -853,6 +859,440 @@
             </a:graphic>
           </wp:inline>
         </w:drawing>
+      </w:r>
+    </w:p>
+    <w:p/>
+    <w:p>
+      <w:r>
+        <w:t>Manualnie skonfigurowany aws:</w:t>
+      </w:r>
+      <w:r>
+        <w:drawing>
+          <wp:inline distT="0" distB="0" distL="0" distR="0" wp14:anchorId="65BF32AE" wp14:editId="7DD589DB">
+            <wp:extent cx="5760720" cy="854710"/>
+            <wp:effectExtent l="0" t="0" r="0" b="2540"/>
+            <wp:docPr id="1594100427" name="Obraz 1"/>
+            <wp:cNvGraphicFramePr>
+              <a:graphicFrameLocks xmlns:a="http://schemas.openxmlformats.org/drawingml/2006/main" noChangeAspect="1"/>
+            </wp:cNvGraphicFramePr>
+            <a:graphic xmlns:a="http://schemas.openxmlformats.org/drawingml/2006/main">
+              <a:graphicData uri="http://schemas.openxmlformats.org/drawingml/2006/picture">
+                <pic:pic xmlns:pic="http://schemas.openxmlformats.org/drawingml/2006/picture">
+                  <pic:nvPicPr>
+                    <pic:cNvPr id="1594100427" name=""/>
+                    <pic:cNvPicPr/>
+                  </pic:nvPicPr>
+                  <pic:blipFill>
+                    <a:blip r:embed="rId25"/>
+                    <a:stretch>
+                      <a:fillRect/>
+                    </a:stretch>
+                  </pic:blipFill>
+                  <pic:spPr>
+                    <a:xfrm>
+                      <a:off x="0" y="0"/>
+                      <a:ext cx="5760720" cy="854710"/>
+                    </a:xfrm>
+                    <a:prstGeom prst="rect">
+                      <a:avLst/>
+                    </a:prstGeom>
+                  </pic:spPr>
+                </pic:pic>
+              </a:graphicData>
+            </a:graphic>
+          </wp:inline>
+        </w:drawing>
+      </w:r>
+      <w:r>
+        <w:drawing>
+          <wp:inline distT="0" distB="0" distL="0" distR="0" wp14:anchorId="1CD645BD" wp14:editId="7B7AD25A">
+            <wp:extent cx="5760720" cy="1009015"/>
+            <wp:effectExtent l="0" t="0" r="0" b="635"/>
+            <wp:docPr id="2029365111" name="Obraz 1"/>
+            <wp:cNvGraphicFramePr>
+              <a:graphicFrameLocks xmlns:a="http://schemas.openxmlformats.org/drawingml/2006/main" noChangeAspect="1"/>
+            </wp:cNvGraphicFramePr>
+            <a:graphic xmlns:a="http://schemas.openxmlformats.org/drawingml/2006/main">
+              <a:graphicData uri="http://schemas.openxmlformats.org/drawingml/2006/picture">
+                <pic:pic xmlns:pic="http://schemas.openxmlformats.org/drawingml/2006/picture">
+                  <pic:nvPicPr>
+                    <pic:cNvPr id="2029365111" name=""/>
+                    <pic:cNvPicPr/>
+                  </pic:nvPicPr>
+                  <pic:blipFill>
+                    <a:blip r:embed="rId26"/>
+                    <a:stretch>
+                      <a:fillRect/>
+                    </a:stretch>
+                  </pic:blipFill>
+                  <pic:spPr>
+                    <a:xfrm>
+                      <a:off x="0" y="0"/>
+                      <a:ext cx="5760720" cy="1009015"/>
+                    </a:xfrm>
+                    <a:prstGeom prst="rect">
+                      <a:avLst/>
+                    </a:prstGeom>
+                  </pic:spPr>
+                </pic:pic>
+              </a:graphicData>
+            </a:graphic>
+          </wp:inline>
+        </w:drawing>
+      </w:r>
+      <w:r>
+        <w:drawing>
+          <wp:inline distT="0" distB="0" distL="0" distR="0" wp14:anchorId="1615F6C6" wp14:editId="59C91A9B">
+            <wp:extent cx="5760720" cy="1233805"/>
+            <wp:effectExtent l="0" t="0" r="0" b="4445"/>
+            <wp:docPr id="1259743223" name="Obraz 1"/>
+            <wp:cNvGraphicFramePr>
+              <a:graphicFrameLocks xmlns:a="http://schemas.openxmlformats.org/drawingml/2006/main" noChangeAspect="1"/>
+            </wp:cNvGraphicFramePr>
+            <a:graphic xmlns:a="http://schemas.openxmlformats.org/drawingml/2006/main">
+              <a:graphicData uri="http://schemas.openxmlformats.org/drawingml/2006/picture">
+                <pic:pic xmlns:pic="http://schemas.openxmlformats.org/drawingml/2006/picture">
+                  <pic:nvPicPr>
+                    <pic:cNvPr id="1259743223" name=""/>
+                    <pic:cNvPicPr/>
+                  </pic:nvPicPr>
+                  <pic:blipFill>
+                    <a:blip r:embed="rId27"/>
+                    <a:stretch>
+                      <a:fillRect/>
+                    </a:stretch>
+                  </pic:blipFill>
+                  <pic:spPr>
+                    <a:xfrm>
+                      <a:off x="0" y="0"/>
+                      <a:ext cx="5760720" cy="1233805"/>
+                    </a:xfrm>
+                    <a:prstGeom prst="rect">
+                      <a:avLst/>
+                    </a:prstGeom>
+                  </pic:spPr>
+                </pic:pic>
+              </a:graphicData>
+            </a:graphic>
+          </wp:inline>
+        </w:drawing>
+      </w:r>
+    </w:p>
+    <w:p>
+      <w:r>
+        <w:rPr>
+          <w:noProof/>
+        </w:rPr>
+        <w:lastRenderedPageBreak/>
+        <w:drawing>
+          <wp:inline distT="0" distB="0" distL="0" distR="0" wp14:anchorId="48ACB099" wp14:editId="3099A965">
+            <wp:extent cx="5760720" cy="1060450"/>
+            <wp:effectExtent l="0" t="0" r="0" b="6350"/>
+            <wp:docPr id="864436446" name="Obraz 1"/>
+            <wp:cNvGraphicFramePr>
+              <a:graphicFrameLocks xmlns:a="http://schemas.openxmlformats.org/drawingml/2006/main" noChangeAspect="1"/>
+            </wp:cNvGraphicFramePr>
+            <a:graphic xmlns:a="http://schemas.openxmlformats.org/drawingml/2006/main">
+              <a:graphicData uri="http://schemas.openxmlformats.org/drawingml/2006/picture">
+                <pic:pic xmlns:pic="http://schemas.openxmlformats.org/drawingml/2006/picture">
+                  <pic:nvPicPr>
+                    <pic:cNvPr id="864436446" name=""/>
+                    <pic:cNvPicPr/>
+                  </pic:nvPicPr>
+                  <pic:blipFill>
+                    <a:blip r:embed="rId28" cstate="print">
+                      <a:extLst>
+                        <a:ext uri="{28A0092B-C50C-407E-A947-70E740481C1C}">
+                          <a14:useLocalDpi xmlns:a14="http://schemas.microsoft.com/office/drawing/2010/main" val="0"/>
+                        </a:ext>
+                      </a:extLst>
+                    </a:blip>
+                    <a:stretch>
+                      <a:fillRect/>
+                    </a:stretch>
+                  </pic:blipFill>
+                  <pic:spPr>
+                    <a:xfrm>
+                      <a:off x="0" y="0"/>
+                      <a:ext cx="5760720" cy="1060450"/>
+                    </a:xfrm>
+                    <a:prstGeom prst="rect">
+                      <a:avLst/>
+                    </a:prstGeom>
+                  </pic:spPr>
+                </pic:pic>
+              </a:graphicData>
+            </a:graphic>
+          </wp:inline>
+        </w:drawing>
+      </w:r>
+      <w:r>
+        <w:drawing>
+          <wp:inline distT="0" distB="0" distL="0" distR="0" wp14:anchorId="74362C6E" wp14:editId="164075D2">
+            <wp:extent cx="5760720" cy="3190875"/>
+            <wp:effectExtent l="0" t="0" r="0" b="9525"/>
+            <wp:docPr id="1046193142" name="Obraz 1"/>
+            <wp:cNvGraphicFramePr>
+              <a:graphicFrameLocks xmlns:a="http://schemas.openxmlformats.org/drawingml/2006/main" noChangeAspect="1"/>
+            </wp:cNvGraphicFramePr>
+            <a:graphic xmlns:a="http://schemas.openxmlformats.org/drawingml/2006/main">
+              <a:graphicData uri="http://schemas.openxmlformats.org/drawingml/2006/picture">
+                <pic:pic xmlns:pic="http://schemas.openxmlformats.org/drawingml/2006/picture">
+                  <pic:nvPicPr>
+                    <pic:cNvPr id="1046193142" name=""/>
+                    <pic:cNvPicPr/>
+                  </pic:nvPicPr>
+                  <pic:blipFill>
+                    <a:blip r:embed="rId29"/>
+                    <a:stretch>
+                      <a:fillRect/>
+                    </a:stretch>
+                  </pic:blipFill>
+                  <pic:spPr>
+                    <a:xfrm>
+                      <a:off x="0" y="0"/>
+                      <a:ext cx="5760720" cy="3190875"/>
+                    </a:xfrm>
+                    <a:prstGeom prst="rect">
+                      <a:avLst/>
+                    </a:prstGeom>
+                  </pic:spPr>
+                </pic:pic>
+              </a:graphicData>
+            </a:graphic>
+          </wp:inline>
+        </w:drawing>
+      </w:r>
+    </w:p>
+    <w:p>
+      <w:r>
+        <w:t xml:space="preserve">Działający frontend </w:t>
+      </w:r>
+      <w:r>
+        <w:t xml:space="preserve">i backend </w:t>
+      </w:r>
+      <w:r>
+        <w:t>na aws z linka</w:t>
+      </w:r>
+      <w:r>
+        <w:t xml:space="preserve">, po zalogowaniu wysyłamy wiadomość do innego użytkownika (test do marek) </w:t>
+      </w:r>
+    </w:p>
+    <w:p>
+      <w:r>
+        <w:lastRenderedPageBreak/>
+        <w:drawing>
+          <wp:inline distT="0" distB="0" distL="0" distR="0" wp14:anchorId="1C1DFB64" wp14:editId="07089087">
+            <wp:extent cx="5760720" cy="5941060"/>
+            <wp:effectExtent l="0" t="0" r="0" b="2540"/>
+            <wp:docPr id="1478817024" name="Obraz 1"/>
+            <wp:cNvGraphicFramePr>
+              <a:graphicFrameLocks xmlns:a="http://schemas.openxmlformats.org/drawingml/2006/main" noChangeAspect="1"/>
+            </wp:cNvGraphicFramePr>
+            <a:graphic xmlns:a="http://schemas.openxmlformats.org/drawingml/2006/main">
+              <a:graphicData uri="http://schemas.openxmlformats.org/drawingml/2006/picture">
+                <pic:pic xmlns:pic="http://schemas.openxmlformats.org/drawingml/2006/picture">
+                  <pic:nvPicPr>
+                    <pic:cNvPr id="1478817024" name=""/>
+                    <pic:cNvPicPr/>
+                  </pic:nvPicPr>
+                  <pic:blipFill>
+                    <a:blip r:embed="rId30"/>
+                    <a:stretch>
+                      <a:fillRect/>
+                    </a:stretch>
+                  </pic:blipFill>
+                  <pic:spPr>
+                    <a:xfrm>
+                      <a:off x="0" y="0"/>
+                      <a:ext cx="5760720" cy="5941060"/>
+                    </a:xfrm>
+                    <a:prstGeom prst="rect">
+                      <a:avLst/>
+                    </a:prstGeom>
+                  </pic:spPr>
+                </pic:pic>
+              </a:graphicData>
+            </a:graphic>
+          </wp:inline>
+        </w:drawing>
+      </w:r>
+      <w:r>
+        <w:lastRenderedPageBreak/>
+        <w:drawing>
+          <wp:inline distT="0" distB="0" distL="0" distR="0" wp14:anchorId="572E7202" wp14:editId="086F1A41">
+            <wp:extent cx="5760720" cy="3135630"/>
+            <wp:effectExtent l="0" t="0" r="0" b="7620"/>
+            <wp:docPr id="1191684835" name="Obraz 1"/>
+            <wp:cNvGraphicFramePr>
+              <a:graphicFrameLocks xmlns:a="http://schemas.openxmlformats.org/drawingml/2006/main" noChangeAspect="1"/>
+            </wp:cNvGraphicFramePr>
+            <a:graphic xmlns:a="http://schemas.openxmlformats.org/drawingml/2006/main">
+              <a:graphicData uri="http://schemas.openxmlformats.org/drawingml/2006/picture">
+                <pic:pic xmlns:pic="http://schemas.openxmlformats.org/drawingml/2006/picture">
+                  <pic:nvPicPr>
+                    <pic:cNvPr id="1191684835" name=""/>
+                    <pic:cNvPicPr/>
+                  </pic:nvPicPr>
+                  <pic:blipFill>
+                    <a:blip r:embed="rId31"/>
+                    <a:stretch>
+                      <a:fillRect/>
+                    </a:stretch>
+                  </pic:blipFill>
+                  <pic:spPr>
+                    <a:xfrm>
+                      <a:off x="0" y="0"/>
+                      <a:ext cx="5760720" cy="3135630"/>
+                    </a:xfrm>
+                    <a:prstGeom prst="rect">
+                      <a:avLst/>
+                    </a:prstGeom>
+                  </pic:spPr>
+                </pic:pic>
+              </a:graphicData>
+            </a:graphic>
+          </wp:inline>
+        </w:drawing>
+      </w:r>
+    </w:p>
+    <w:p>
+      <w:r>
+        <w:t>Po kliknięciu Download file plik się pobiera</w:t>
+      </w:r>
+    </w:p>
+    <w:p>
+      <w:r>
+        <w:drawing>
+          <wp:inline distT="0" distB="0" distL="0" distR="0" wp14:anchorId="65D14904" wp14:editId="7B991181">
+            <wp:extent cx="5760720" cy="2153285"/>
+            <wp:effectExtent l="0" t="0" r="0" b="0"/>
+            <wp:docPr id="1446356756" name="Obraz 1"/>
+            <wp:cNvGraphicFramePr>
+              <a:graphicFrameLocks xmlns:a="http://schemas.openxmlformats.org/drawingml/2006/main" noChangeAspect="1"/>
+            </wp:cNvGraphicFramePr>
+            <a:graphic xmlns:a="http://schemas.openxmlformats.org/drawingml/2006/main">
+              <a:graphicData uri="http://schemas.openxmlformats.org/drawingml/2006/picture">
+                <pic:pic xmlns:pic="http://schemas.openxmlformats.org/drawingml/2006/picture">
+                  <pic:nvPicPr>
+                    <pic:cNvPr id="1446356756" name=""/>
+                    <pic:cNvPicPr/>
+                  </pic:nvPicPr>
+                  <pic:blipFill>
+                    <a:blip r:embed="rId32"/>
+                    <a:stretch>
+                      <a:fillRect/>
+                    </a:stretch>
+                  </pic:blipFill>
+                  <pic:spPr>
+                    <a:xfrm>
+                      <a:off x="0" y="0"/>
+                      <a:ext cx="5760720" cy="2153285"/>
+                    </a:xfrm>
+                    <a:prstGeom prst="rect">
+                      <a:avLst/>
+                    </a:prstGeom>
+                  </pic:spPr>
+                </pic:pic>
+              </a:graphicData>
+            </a:graphic>
+          </wp:inline>
+        </w:drawing>
+      </w:r>
+    </w:p>
+    <w:p>
+      <w:r>
+        <w:lastRenderedPageBreak/>
+        <w:drawing>
+          <wp:inline distT="0" distB="0" distL="0" distR="0" wp14:anchorId="50D88EAD" wp14:editId="1AE50339">
+            <wp:extent cx="5760720" cy="3276600"/>
+            <wp:effectExtent l="0" t="0" r="0" b="0"/>
+            <wp:docPr id="16088165" name="Obraz 1"/>
+            <wp:cNvGraphicFramePr>
+              <a:graphicFrameLocks xmlns:a="http://schemas.openxmlformats.org/drawingml/2006/main" noChangeAspect="1"/>
+            </wp:cNvGraphicFramePr>
+            <a:graphic xmlns:a="http://schemas.openxmlformats.org/drawingml/2006/main">
+              <a:graphicData uri="http://schemas.openxmlformats.org/drawingml/2006/picture">
+                <pic:pic xmlns:pic="http://schemas.openxmlformats.org/drawingml/2006/picture">
+                  <pic:nvPicPr>
+                    <pic:cNvPr id="16088165" name=""/>
+                    <pic:cNvPicPr/>
+                  </pic:nvPicPr>
+                  <pic:blipFill>
+                    <a:blip r:embed="rId33"/>
+                    <a:stretch>
+                      <a:fillRect/>
+                    </a:stretch>
+                  </pic:blipFill>
+                  <pic:spPr>
+                    <a:xfrm>
+                      <a:off x="0" y="0"/>
+                      <a:ext cx="5760720" cy="3276600"/>
+                    </a:xfrm>
+                    <a:prstGeom prst="rect">
+                      <a:avLst/>
+                    </a:prstGeom>
+                  </pic:spPr>
+                </pic:pic>
+              </a:graphicData>
+            </a:graphic>
+          </wp:inline>
+        </w:drawing>
+      </w:r>
+    </w:p>
+    <w:p>
+      <w:r>
+        <w:t>Po zalogowaniu na drugie konto mamy wiadomość od test w otrzymanych wiadomościach</w:t>
+      </w:r>
+    </w:p>
+    <w:p>
+      <w:r>
+        <w:drawing>
+          <wp:inline distT="0" distB="0" distL="0" distR="0" wp14:anchorId="20155E5C" wp14:editId="39395E7E">
+            <wp:extent cx="5760720" cy="2408555"/>
+            <wp:effectExtent l="0" t="0" r="0" b="0"/>
+            <wp:docPr id="582961594" name="Obraz 1"/>
+            <wp:cNvGraphicFramePr>
+              <a:graphicFrameLocks xmlns:a="http://schemas.openxmlformats.org/drawingml/2006/main" noChangeAspect="1"/>
+            </wp:cNvGraphicFramePr>
+            <a:graphic xmlns:a="http://schemas.openxmlformats.org/drawingml/2006/main">
+              <a:graphicData uri="http://schemas.openxmlformats.org/drawingml/2006/picture">
+                <pic:pic xmlns:pic="http://schemas.openxmlformats.org/drawingml/2006/picture">
+                  <pic:nvPicPr>
+                    <pic:cNvPr id="582961594" name=""/>
+                    <pic:cNvPicPr/>
+                  </pic:nvPicPr>
+                  <pic:blipFill>
+                    <a:blip r:embed="rId34"/>
+                    <a:stretch>
+                      <a:fillRect/>
+                    </a:stretch>
+                  </pic:blipFill>
+                  <pic:spPr>
+                    <a:xfrm>
+                      <a:off x="0" y="0"/>
+                      <a:ext cx="5760720" cy="2408555"/>
+                    </a:xfrm>
+                    <a:prstGeom prst="rect">
+                      <a:avLst/>
+                    </a:prstGeom>
+                  </pic:spPr>
+                </pic:pic>
+              </a:graphicData>
+            </a:graphic>
+          </wp:inline>
+        </w:drawing>
+      </w:r>
+    </w:p>
+    <w:p>
+      <w:r>
+        <w:t>I również plik pobiera się bez problemu</w:t>
+      </w:r>
+    </w:p>
+    <w:p/>
+    <w:p>
+      <w:r>
+        <w:t>Na ten moment skonfigurowana baza danych w RDS, frontend i backend w  Elastick Beanstalk oraz przechowywanie wysyłanych plików w S3</w:t>
       </w:r>
     </w:p>
     <w:sectPr>

--- a/projekt chmury 1.docx
+++ b/projekt chmury 1.docx
@@ -173,12 +173,32 @@
     <w:p/>
     <w:p>
       <w:r>
-        <w:t>Wszystko zdockerowane przed synchronizacją z AWS ^</w:t>
-      </w:r>
-    </w:p>
-    <w:p>
-      <w:r>
-        <w:t>Najpierw skupiłem się aby wszystko działało na localhoście, zanim zsynchronizuję projekt z aws</w:t>
+        <w:t xml:space="preserve">Wszystko </w:t>
+      </w:r>
+      <w:proofErr w:type="spellStart"/>
+      <w:r>
+        <w:t>zdockerowane</w:t>
+      </w:r>
+      <w:proofErr w:type="spellEnd"/>
+      <w:r>
+        <w:t xml:space="preserve"> przed synchronizacją z AWS ^</w:t>
+      </w:r>
+    </w:p>
+    <w:p>
+      <w:r>
+        <w:t xml:space="preserve">Najpierw skupiłem się aby wszystko działało na </w:t>
+      </w:r>
+      <w:proofErr w:type="spellStart"/>
+      <w:r>
+        <w:t>localhoście</w:t>
+      </w:r>
+      <w:proofErr w:type="spellEnd"/>
+      <w:r>
+        <w:t xml:space="preserve">, zanim zsynchronizuję projekt z </w:t>
+      </w:r>
+      <w:proofErr w:type="spellStart"/>
+      <w:r>
+        <w:t>aws</w:t>
       </w:r>
       <w:r>
         <w:t>’</w:t>
@@ -186,6 +206,7 @@
       <w:r>
         <w:t>em</w:t>
       </w:r>
+      <w:proofErr w:type="spellEnd"/>
     </w:p>
     <w:p>
       <w:r>
@@ -818,7 +839,15 @@
     </w:p>
     <w:p>
       <w:r>
-        <w:t>Po kliknięciu na przycisk download file</w:t>
+        <w:t xml:space="preserve">Po kliknięciu na przycisk </w:t>
+      </w:r>
+      <w:proofErr w:type="spellStart"/>
+      <w:r>
+        <w:t>download</w:t>
+      </w:r>
+      <w:proofErr w:type="spellEnd"/>
+      <w:r>
+        <w:t xml:space="preserve"> file</w:t>
       </w:r>
     </w:p>
     <w:p>
@@ -864,7 +893,15 @@
     <w:p/>
     <w:p>
       <w:r>
-        <w:t>Manualnie skonfigurowany aws:</w:t>
+        <w:t xml:space="preserve">Manualnie skonfigurowany </w:t>
+      </w:r>
+      <w:proofErr w:type="spellStart"/>
+      <w:r>
+        <w:t>aws</w:t>
+      </w:r>
+      <w:proofErr w:type="spellEnd"/>
+      <w:r>
+        <w:t>:</w:t>
       </w:r>
       <w:r>
         <w:drawing>
@@ -1066,13 +1103,37 @@
     </w:p>
     <w:p>
       <w:r>
-        <w:t xml:space="preserve">Działający frontend </w:t>
-      </w:r>
-      <w:r>
-        <w:t xml:space="preserve">i backend </w:t>
-      </w:r>
-      <w:r>
-        <w:t>na aws z linka</w:t>
+        <w:t xml:space="preserve">Działający </w:t>
+      </w:r>
+      <w:proofErr w:type="spellStart"/>
+      <w:r>
+        <w:t>frontend</w:t>
+      </w:r>
+      <w:proofErr w:type="spellEnd"/>
+      <w:r>
+        <w:t xml:space="preserve"> </w:t>
+      </w:r>
+      <w:r>
+        <w:t xml:space="preserve">i </w:t>
+      </w:r>
+      <w:proofErr w:type="spellStart"/>
+      <w:r>
+        <w:t>backend</w:t>
+      </w:r>
+      <w:proofErr w:type="spellEnd"/>
+      <w:r>
+        <w:t xml:space="preserve"> </w:t>
+      </w:r>
+      <w:r>
+        <w:t xml:space="preserve">na </w:t>
+      </w:r>
+      <w:proofErr w:type="spellStart"/>
+      <w:r>
+        <w:t>aws</w:t>
+      </w:r>
+      <w:proofErr w:type="spellEnd"/>
+      <w:r>
+        <w:t xml:space="preserve"> z linka</w:t>
       </w:r>
       <w:r>
         <w:t xml:space="preserve">, po zalogowaniu wysyłamy wiadomość do innego użytkownika (test do marek) </w:t>
@@ -1158,7 +1219,15 @@
     </w:p>
     <w:p>
       <w:r>
-        <w:t>Po kliknięciu Download file plik się pobiera</w:t>
+        <w:t xml:space="preserve">Po kliknięciu </w:t>
+      </w:r>
+      <w:proofErr w:type="spellStart"/>
+      <w:r>
+        <w:t>Download</w:t>
+      </w:r>
+      <w:proofErr w:type="spellEnd"/>
+      <w:r>
+        <w:t xml:space="preserve"> file plik się pobiera</w:t>
       </w:r>
     </w:p>
     <w:p>
@@ -1292,7 +1361,85 @@
     <w:p/>
     <w:p>
       <w:r>
-        <w:t>Na ten moment skonfigurowana baza danych w RDS, frontend i backend w  Elastick Beanstalk oraz przechowywanie wysyłanych plików w S3</w:t>
+        <w:t xml:space="preserve">Na ten moment skonfigurowana baza danych w RDS, </w:t>
+      </w:r>
+      <w:proofErr w:type="spellStart"/>
+      <w:r>
+        <w:t>frontend</w:t>
+      </w:r>
+      <w:proofErr w:type="spellEnd"/>
+      <w:r>
+        <w:t xml:space="preserve"> i </w:t>
+      </w:r>
+      <w:proofErr w:type="spellStart"/>
+      <w:r>
+        <w:t>backend</w:t>
+      </w:r>
+      <w:proofErr w:type="spellEnd"/>
+      <w:r>
+        <w:t xml:space="preserve"> w  </w:t>
+      </w:r>
+      <w:proofErr w:type="spellStart"/>
+      <w:r>
+        <w:t>Elastick</w:t>
+      </w:r>
+      <w:proofErr w:type="spellEnd"/>
+      <w:r>
+        <w:t xml:space="preserve"> </w:t>
+      </w:r>
+      <w:proofErr w:type="spellStart"/>
+      <w:r>
+        <w:t>Beanstalk</w:t>
+      </w:r>
+      <w:proofErr w:type="spellEnd"/>
+      <w:r>
+        <w:t xml:space="preserve"> oraz przechowywanie wysyłanych plików w S3</w:t>
+      </w:r>
+    </w:p>
+    <w:p/>
+    <w:p>
+      <w:r>
+        <w:t>Przesyłane pliki przechowują się w S3:</w:t>
+      </w:r>
+    </w:p>
+    <w:p>
+      <w:r>
+        <w:lastRenderedPageBreak/>
+        <w:drawing>
+          <wp:inline distT="0" distB="0" distL="0" distR="0" wp14:anchorId="3D3D31A9" wp14:editId="28227423">
+            <wp:extent cx="5760720" cy="1374775"/>
+            <wp:effectExtent l="0" t="0" r="0" b="0"/>
+            <wp:docPr id="737318092" name="Obraz 1"/>
+            <wp:cNvGraphicFramePr>
+              <a:graphicFrameLocks xmlns:a="http://schemas.openxmlformats.org/drawingml/2006/main" noChangeAspect="1"/>
+            </wp:cNvGraphicFramePr>
+            <a:graphic xmlns:a="http://schemas.openxmlformats.org/drawingml/2006/main">
+              <a:graphicData uri="http://schemas.openxmlformats.org/drawingml/2006/picture">
+                <pic:pic xmlns:pic="http://schemas.openxmlformats.org/drawingml/2006/picture">
+                  <pic:nvPicPr>
+                    <pic:cNvPr id="737318092" name=""/>
+                    <pic:cNvPicPr/>
+                  </pic:nvPicPr>
+                  <pic:blipFill>
+                    <a:blip r:embed="rId35"/>
+                    <a:stretch>
+                      <a:fillRect/>
+                    </a:stretch>
+                  </pic:blipFill>
+                  <pic:spPr>
+                    <a:xfrm>
+                      <a:off x="0" y="0"/>
+                      <a:ext cx="5760720" cy="1374775"/>
+                    </a:xfrm>
+                    <a:prstGeom prst="rect">
+                      <a:avLst/>
+                    </a:prstGeom>
+                  </pic:spPr>
+                </pic:pic>
+              </a:graphicData>
+            </a:graphic>
+          </wp:inline>
+        </w:drawing>
       </w:r>
     </w:p>
     <w:sectPr>

--- a/projekt chmury 1.docx
+++ b/projekt chmury 1.docx
@@ -1017,55 +1017,8 @@
     </w:p>
     <w:p>
       <w:r>
-        <w:rPr>
-          <w:noProof/>
-        </w:rPr>
-        <w:lastRenderedPageBreak/>
-        <w:drawing>
-          <wp:inline distT="0" distB="0" distL="0" distR="0" wp14:anchorId="48ACB099" wp14:editId="3099A965">
-            <wp:extent cx="5760720" cy="1060450"/>
-            <wp:effectExtent l="0" t="0" r="0" b="6350"/>
-            <wp:docPr id="864436446" name="Obraz 1"/>
-            <wp:cNvGraphicFramePr>
-              <a:graphicFrameLocks xmlns:a="http://schemas.openxmlformats.org/drawingml/2006/main" noChangeAspect="1"/>
-            </wp:cNvGraphicFramePr>
-            <a:graphic xmlns:a="http://schemas.openxmlformats.org/drawingml/2006/main">
-              <a:graphicData uri="http://schemas.openxmlformats.org/drawingml/2006/picture">
-                <pic:pic xmlns:pic="http://schemas.openxmlformats.org/drawingml/2006/picture">
-                  <pic:nvPicPr>
-                    <pic:cNvPr id="864436446" name=""/>
-                    <pic:cNvPicPr/>
-                  </pic:nvPicPr>
-                  <pic:blipFill>
-                    <a:blip r:embed="rId28" cstate="print">
-                      <a:extLst>
-                        <a:ext uri="{28A0092B-C50C-407E-A947-70E740481C1C}">
-                          <a14:useLocalDpi xmlns:a14="http://schemas.microsoft.com/office/drawing/2010/main" val="0"/>
-                        </a:ext>
-                      </a:extLst>
-                    </a:blip>
-                    <a:stretch>
-                      <a:fillRect/>
-                    </a:stretch>
-                  </pic:blipFill>
-                  <pic:spPr>
-                    <a:xfrm>
-                      <a:off x="0" y="0"/>
-                      <a:ext cx="5760720" cy="1060450"/>
-                    </a:xfrm>
-                    <a:prstGeom prst="rect">
-                      <a:avLst/>
-                    </a:prstGeom>
-                  </pic:spPr>
-                </pic:pic>
-              </a:graphicData>
-            </a:graphic>
-          </wp:inline>
-        </w:drawing>
-      </w:r>
-      <w:r>
-        <w:drawing>
-          <wp:inline distT="0" distB="0" distL="0" distR="0" wp14:anchorId="74362C6E" wp14:editId="164075D2">
+        <w:drawing>
+          <wp:inline distT="0" distB="0" distL="0" distR="0" wp14:anchorId="74362C6E" wp14:editId="402FB1B7">
             <wp:extent cx="5760720" cy="3190875"/>
             <wp:effectExtent l="0" t="0" r="0" b="9525"/>
             <wp:docPr id="1046193142" name="Obraz 1"/>
@@ -1080,7 +1033,7 @@
                     <pic:cNvPicPr/>
                   </pic:nvPicPr>
                   <pic:blipFill>
-                    <a:blip r:embed="rId29"/>
+                    <a:blip r:embed="rId28"/>
                     <a:stretch>
                       <a:fillRect/>
                     </a:stretch>
@@ -1103,6 +1056,7 @@
     </w:p>
     <w:p>
       <w:r>
+        <w:lastRenderedPageBreak/>
         <w:t xml:space="preserve">Działający </w:t>
       </w:r>
       <w:proofErr w:type="spellStart"/>
@@ -1158,7 +1112,7 @@
                     <pic:cNvPicPr/>
                   </pic:nvPicPr>
                   <pic:blipFill>
-                    <a:blip r:embed="rId30"/>
+                    <a:blip r:embed="rId29"/>
                     <a:stretch>
                       <a:fillRect/>
                     </a:stretch>
@@ -1196,7 +1150,7 @@
                     <pic:cNvPicPr/>
                   </pic:nvPicPr>
                   <pic:blipFill>
-                    <a:blip r:embed="rId31"/>
+                    <a:blip r:embed="rId30"/>
                     <a:stretch>
                       <a:fillRect/>
                     </a:stretch>
@@ -1248,7 +1202,7 @@
                     <pic:cNvPicPr/>
                   </pic:nvPicPr>
                   <pic:blipFill>
-                    <a:blip r:embed="rId32"/>
+                    <a:blip r:embed="rId31"/>
                     <a:stretch>
                       <a:fillRect/>
                     </a:stretch>
@@ -1288,7 +1242,7 @@
                     <pic:cNvPicPr/>
                   </pic:nvPicPr>
                   <pic:blipFill>
-                    <a:blip r:embed="rId33"/>
+                    <a:blip r:embed="rId32"/>
                     <a:stretch>
                       <a:fillRect/>
                     </a:stretch>
@@ -1332,7 +1286,7 @@
                     <pic:cNvPicPr/>
                   </pic:nvPicPr>
                   <pic:blipFill>
-                    <a:blip r:embed="rId34"/>
+                    <a:blip r:embed="rId33"/>
                     <a:stretch>
                       <a:fillRect/>
                     </a:stretch>
@@ -1421,6 +1375,43 @@
                     <pic:cNvPicPr/>
                   </pic:nvPicPr>
                   <pic:blipFill>
+                    <a:blip r:embed="rId34"/>
+                    <a:stretch>
+                      <a:fillRect/>
+                    </a:stretch>
+                  </pic:blipFill>
+                  <pic:spPr>
+                    <a:xfrm>
+                      <a:off x="0" y="0"/>
+                      <a:ext cx="5760720" cy="1374775"/>
+                    </a:xfrm>
+                    <a:prstGeom prst="rect">
+                      <a:avLst/>
+                    </a:prstGeom>
+                  </pic:spPr>
+                </pic:pic>
+              </a:graphicData>
+            </a:graphic>
+          </wp:inline>
+        </w:drawing>
+      </w:r>
+      <w:r>
+        <w:drawing>
+          <wp:inline distT="0" distB="0" distL="0" distR="0" wp14:anchorId="19A5F4CC" wp14:editId="3218B566">
+            <wp:extent cx="5760720" cy="930910"/>
+            <wp:effectExtent l="0" t="0" r="0" b="2540"/>
+            <wp:docPr id="241371721" name="Obraz 1"/>
+            <wp:cNvGraphicFramePr>
+              <a:graphicFrameLocks xmlns:a="http://schemas.openxmlformats.org/drawingml/2006/main" noChangeAspect="1"/>
+            </wp:cNvGraphicFramePr>
+            <a:graphic xmlns:a="http://schemas.openxmlformats.org/drawingml/2006/main">
+              <a:graphicData uri="http://schemas.openxmlformats.org/drawingml/2006/picture">
+                <pic:pic xmlns:pic="http://schemas.openxmlformats.org/drawingml/2006/picture">
+                  <pic:nvPicPr>
+                    <pic:cNvPr id="241371721" name=""/>
+                    <pic:cNvPicPr/>
+                  </pic:nvPicPr>
+                  <pic:blipFill>
                     <a:blip r:embed="rId35"/>
                     <a:stretch>
                       <a:fillRect/>
@@ -1429,7 +1420,59 @@
                   <pic:spPr>
                     <a:xfrm>
                       <a:off x="0" y="0"/>
-                      <a:ext cx="5760720" cy="1374775"/>
+                      <a:ext cx="5760720" cy="930910"/>
+                    </a:xfrm>
+                    <a:prstGeom prst="rect">
+                      <a:avLst/>
+                    </a:prstGeom>
+                  </pic:spPr>
+                </pic:pic>
+              </a:graphicData>
+            </a:graphic>
+          </wp:inline>
+        </w:drawing>
+      </w:r>
+    </w:p>
+    <w:p>
+      <w:r>
+        <w:t xml:space="preserve">Potwierdzenie poprawnej konfiguracji z RDS i prawidłowego przechowywania danych łącząc się z RDS poprzez </w:t>
+      </w:r>
+      <w:proofErr w:type="spellStart"/>
+      <w:r>
+        <w:t>psql</w:t>
+      </w:r>
+      <w:proofErr w:type="spellEnd"/>
+      <w:r>
+        <w:t>:</w:t>
+      </w:r>
+    </w:p>
+    <w:p>
+      <w:r>
+        <w:drawing>
+          <wp:inline distT="0" distB="0" distL="0" distR="0" wp14:anchorId="30B3F30D" wp14:editId="7F7001B2">
+            <wp:extent cx="6500452" cy="3897978"/>
+            <wp:effectExtent l="0" t="0" r="0" b="7620"/>
+            <wp:docPr id="1860852712" name="Obraz 1"/>
+            <wp:cNvGraphicFramePr>
+              <a:graphicFrameLocks xmlns:a="http://schemas.openxmlformats.org/drawingml/2006/main" noChangeAspect="1"/>
+            </wp:cNvGraphicFramePr>
+            <a:graphic xmlns:a="http://schemas.openxmlformats.org/drawingml/2006/main">
+              <a:graphicData uri="http://schemas.openxmlformats.org/drawingml/2006/picture">
+                <pic:pic xmlns:pic="http://schemas.openxmlformats.org/drawingml/2006/picture">
+                  <pic:nvPicPr>
+                    <pic:cNvPr id="1860852712" name=""/>
+                    <pic:cNvPicPr/>
+                  </pic:nvPicPr>
+                  <pic:blipFill>
+                    <a:blip r:embed="rId36"/>
+                    <a:stretch>
+                      <a:fillRect/>
+                    </a:stretch>
+                  </pic:blipFill>
+                  <pic:spPr>
+                    <a:xfrm>
+                      <a:off x="0" y="0"/>
+                      <a:ext cx="6505834" cy="3901206"/>
                     </a:xfrm>
                     <a:prstGeom prst="rect">
                       <a:avLst/>
